--- a/2_国家情報/制暦2202年/アトランティス大陸/オモテウランド.docx
+++ b/2_国家情報/制暦2202年/アトランティス大陸/オモテウランド.docx
@@ -568,31 +568,60 @@
     </w:p>
     <w:p>
       <w:pPr>
-        <w:pStyle w:val="3"/>
-        <w:spacing w:before="99"/>
+        <w:rPr>
+          <w:rFonts w:hint="eastAsia"/>
+        </w:rPr>
       </w:pPr>
-      <w:r>
-        <w:rPr>
-          <w:rFonts w:hint="eastAsia"/>
-        </w:rPr>
-        <w:t>【学児</w:t>
-      </w:r>
-      <w:r>
-        <w:t>(がくじ)留学】</w:t>
-      </w:r>
-    </w:p>
-    <w:p>
-      <w:r>
-        <w:rPr>
-          <w:rFonts w:hint="eastAsia"/>
-        </w:rPr>
-        <w:t>オモテウランドは学児留学という制度がある。それは、小学生になると親元を離れ、学園区で</w:t>
-      </w:r>
-      <w:r>
-        <w:t>12年間勉強する。なお、その際教育費と生活費は国が全面負担するので家庭での負担は一切ない。</w:t>
-      </w:r>
-    </w:p>
-    <w:p/>
+      <w:bookmarkStart w:id="0" w:name="_GoBack"/>
+      <w:r>
+        <w:rPr>
+          <w:rFonts w:hint="eastAsia"/>
+          <w:noProof/>
+        </w:rPr>
+        <w:drawing>
+          <wp:inline distT="0" distB="0" distL="0" distR="0">
+            <wp:extent cx="6192520" cy="3377565"/>
+            <wp:effectExtent l="0" t="0" r="0" b="0"/>
+            <wp:docPr id="4" name="図 4"/>
+            <wp:cNvGraphicFramePr>
+              <a:graphicFrameLocks xmlns:a="http://schemas.openxmlformats.org/drawingml/2006/main" noChangeAspect="1"/>
+            </wp:cNvGraphicFramePr>
+            <a:graphic xmlns:a="http://schemas.openxmlformats.org/drawingml/2006/main">
+              <a:graphicData uri="http://schemas.openxmlformats.org/drawingml/2006/picture">
+                <pic:pic xmlns:pic="http://schemas.openxmlformats.org/drawingml/2006/picture">
+                  <pic:nvPicPr>
+                    <pic:cNvPr id="4" name="オモテウランド_学園区.png"/>
+                    <pic:cNvPicPr/>
+                  </pic:nvPicPr>
+                  <pic:blipFill>
+                    <a:blip r:embed="rId8">
+                      <a:extLst>
+                        <a:ext uri="{28A0092B-C50C-407E-A947-70E740481C1C}">
+                          <a14:useLocalDpi xmlns:a14="http://schemas.microsoft.com/office/drawing/2010/main" val="0"/>
+                        </a:ext>
+                      </a:extLst>
+                    </a:blip>
+                    <a:stretch>
+                      <a:fillRect/>
+                    </a:stretch>
+                  </pic:blipFill>
+                  <pic:spPr>
+                    <a:xfrm>
+                      <a:off x="0" y="0"/>
+                      <a:ext cx="6192520" cy="3377565"/>
+                    </a:xfrm>
+                    <a:prstGeom prst="rect">
+                      <a:avLst/>
+                    </a:prstGeom>
+                  </pic:spPr>
+                </pic:pic>
+              </a:graphicData>
+            </a:graphic>
+          </wp:inline>
+        </w:drawing>
+      </w:r>
+      <w:bookmarkEnd w:id="0"/>
+    </w:p>
     <w:p>
       <w:pPr>
         <w:pStyle w:val="3"/>
@@ -602,21 +631,23 @@
         <w:rPr>
           <w:rFonts w:hint="eastAsia"/>
         </w:rPr>
-        <w:t>【学園区について】</w:t>
-      </w:r>
-    </w:p>
-    <w:p>
-      <w:r>
-        <w:rPr>
-          <w:rFonts w:hint="eastAsia"/>
-        </w:rPr>
-        <w:t>オモテウランドの中部にあり、全ての学校はこの地区にある。満</w:t>
-      </w:r>
-      <w:r>
-        <w:t>9歳になる年(日本でいう小3)からこの地区にある学校で暮らす。なお、この地区には1世帯も住んでおらず、学生のみが居る。</w:t>
-      </w:r>
-    </w:p>
-    <w:p/>
+        <w:t>【学児</w:t>
+      </w:r>
+      <w:r>
+        <w:t>(がくじ)留学】</w:t>
+      </w:r>
+    </w:p>
+    <w:p>
+      <w:r>
+        <w:rPr>
+          <w:rFonts w:hint="eastAsia"/>
+        </w:rPr>
+        <w:t>オモテウランドは学児留学という制度がある。それは、小学生になると親元を離れ、学園区で</w:t>
+      </w:r>
+      <w:r>
+        <w:t>12年間勉強する。なお、その際教育費と生活費は国が全面負担するので家庭での負担は一切ない。</w:t>
+      </w:r>
+    </w:p>
     <w:p>
       <w:pPr>
         <w:pStyle w:val="3"/>
@@ -626,21 +657,20 @@
         <w:rPr>
           <w:rFonts w:hint="eastAsia"/>
         </w:rPr>
-        <w:t>【学校】</w:t>
-      </w:r>
-    </w:p>
-    <w:p>
-      <w:r>
-        <w:rPr>
-          <w:rFonts w:hint="eastAsia"/>
-        </w:rPr>
-        <w:t>日本でいう小学校、中学校、高校が一体化しており、</w:t>
-      </w:r>
-      <w:r>
-        <w:t>12年間同じ学校に通い続ける。なお、小学校、中学校、高校という区分も存在しない。制服も存在しないので私服で学校生活を送る。</w:t>
-      </w:r>
-    </w:p>
-    <w:p/>
+        <w:t>【学園区について】</w:t>
+      </w:r>
+    </w:p>
+    <w:p>
+      <w:r>
+        <w:rPr>
+          <w:rFonts w:hint="eastAsia"/>
+        </w:rPr>
+        <w:t>オモテウランドの中部にあり、全ての学校はこの地区にある。満</w:t>
+      </w:r>
+      <w:r>
+        <w:t>9歳になる年(日本でいう小3)からこの地区にある学校で暮らす。なお、この地区には1世帯も住んでおらず、学生のみが居る。</w:t>
+      </w:r>
+    </w:p>
     <w:p>
       <w:pPr>
         <w:pStyle w:val="3"/>
@@ -650,51 +680,20 @@
         <w:rPr>
           <w:rFonts w:hint="eastAsia"/>
         </w:rPr>
-        <w:t>【寮での暮らし】</w:t>
-      </w:r>
-    </w:p>
-    <w:p>
-      <w:r>
-        <w:rPr>
-          <w:rFonts w:hint="eastAsia"/>
-        </w:rPr>
-        <w:t xml:space="preserve">　学校には生徒達が</w:t>
-      </w:r>
-      <w:r>
-        <w:t>12年間暮らす宿が学園区全ての学校に併設されていて、そこで日常生活を送る。</w:t>
-      </w:r>
-    </w:p>
-    <w:p>
-      <w:r>
-        <w:rPr>
-          <w:rFonts w:hint="eastAsia"/>
-        </w:rPr>
-        <w:t>これを学校寮と呼び、個室にはリビング・浴室があり、共用エリアには</w:t>
-      </w:r>
-      <w:r>
-        <w:t>DK・大浴場などがある。</w:t>
-      </w:r>
-    </w:p>
-    <w:p>
-      <w:r>
-        <w:rPr>
-          <w:rFonts w:hint="eastAsia"/>
-        </w:rPr>
-        <w:t xml:space="preserve">　オモテウランドは</w:t>
-      </w:r>
-      <w:r>
-        <w:t>1年を通して暑く乾燥しているため、グラウンドは地下に設けられており、学校施設の冷房&amp;加湿もしっかり行われている。</w:t>
-      </w:r>
-    </w:p>
-    <w:p>
-      <w:r>
-        <w:rPr>
-          <w:rFonts w:hint="eastAsia"/>
-        </w:rPr>
-        <w:t xml:space="preserve">　寮では基本的に自分で身の回りの事は行う。掃除、洗濯、自炊などを自分たちでさせることで、自立を促す。なお、大浴場は学校が管理しているため生徒の作業はない。</w:t>
-      </w:r>
-    </w:p>
-    <w:p/>
+        <w:t>【学校】</w:t>
+      </w:r>
+    </w:p>
+    <w:p>
+      <w:r>
+        <w:rPr>
+          <w:rFonts w:hint="eastAsia"/>
+        </w:rPr>
+        <w:t>日本でいう小学校、中学校、高校が一体化しており、</w:t>
+      </w:r>
+      <w:r>
+        <w:t>12年間同じ学校に通い続ける。なお、小学校、中学校、高校という区分も存在しない。制服も存在しないので私服で学校生活を送る。</w:t>
+      </w:r>
+    </w:p>
     <w:p>
       <w:pPr>
         <w:pStyle w:val="3"/>
@@ -704,185 +703,50 @@
         <w:rPr>
           <w:rFonts w:hint="eastAsia"/>
         </w:rPr>
-        <w:t>【学校の年間予定】</w:t>
-      </w:r>
-    </w:p>
-    <w:p>
-      <w:r>
-        <w:rPr>
-          <w:rFonts w:hint="eastAsia"/>
-        </w:rPr>
-        <w:t>年間予定は基本的に法律で決まっていて、下記のようになっている</w:t>
-      </w:r>
-      <w:r>
-        <w:t>(特例は除く)。なお、世界共通ルールとして年度始め=元日である。オモテウランドは夏冬は緯度が小さいため温度差はあまりない。なお家に帰れるのは学期末後の1ヶ月3回のみである。</w:t>
-      </w:r>
-    </w:p>
-    <w:p/>
-    <w:p>
-      <w:r>
-        <w:t>1月 正月休み(1ヶ月丸々)</w:t>
-      </w:r>
-    </w:p>
-    <w:p>
-      <w:r>
-        <w:t>2月 1学期スタート、入学式</w:t>
-      </w:r>
-    </w:p>
-    <w:p>
-      <w:r>
-        <w:t>3月 入学親睦会</w:t>
-      </w:r>
-    </w:p>
-    <w:p>
-      <w:r>
-        <w:t xml:space="preserve">4月 </w:t>
-      </w:r>
-    </w:p>
-    <w:p>
-      <w:r>
-        <w:t>5月 音楽祭</w:t>
-      </w:r>
-    </w:p>
-    <w:p>
-      <w:r>
-        <w:t>6月 1学期中間考査</w:t>
-      </w:r>
-    </w:p>
-    <w:p>
-      <w:r>
-        <w:t>7月 校外学習</w:t>
-      </w:r>
-    </w:p>
-    <w:p>
-      <w:r>
-        <w:t xml:space="preserve">8月 </w:t>
-      </w:r>
-    </w:p>
-    <w:p>
-      <w:r>
-        <w:lastRenderedPageBreak/>
-        <w:t>9月 1学期期末考査、1学期終了</w:t>
-      </w:r>
-    </w:p>
-    <w:p>
-      <w:r>
-        <w:t>10月 長期休暇</w:t>
-      </w:r>
-    </w:p>
-    <w:p>
-      <w:r>
-        <w:t>11月 2学期開始</w:t>
-      </w:r>
-    </w:p>
-    <w:p>
-      <w:r>
-        <w:t>12月 独立記念パレード</w:t>
-      </w:r>
-    </w:p>
-    <w:p>
-      <w:r>
-        <w:t xml:space="preserve">13月 </w:t>
-      </w:r>
-    </w:p>
-    <w:p>
-      <w:r>
-        <w:t>14月 2学期中間考査</w:t>
-      </w:r>
-    </w:p>
-    <w:p>
-      <w:r>
-        <w:t>15月 体育祭</w:t>
-      </w:r>
-    </w:p>
-    <w:p>
-      <w:r>
-        <w:t>16月 遠足(</w:t>
-      </w:r>
-      <w:r>
-        <w:rPr>
-          <w:rFonts w:hint="eastAsia"/>
-        </w:rPr>
-        <w:t>〜</w:t>
-      </w:r>
-      <w:r>
-        <w:t>6年生)、修学旅行(7年生</w:t>
-      </w:r>
-      <w:r>
-        <w:rPr>
-          <w:rFonts w:hint="eastAsia"/>
-        </w:rPr>
-        <w:t>〜</w:t>
-      </w:r>
-      <w:r>
-        <w:t>)</w:t>
-      </w:r>
-    </w:p>
-    <w:p>
-      <w:r>
-        <w:t xml:space="preserve">17月 </w:t>
-      </w:r>
-    </w:p>
-    <w:p>
-      <w:r>
-        <w:t>18月 2学期期末考査、2学期終了</w:t>
-      </w:r>
-    </w:p>
-    <w:p>
-      <w:r>
-        <w:t>19月 長期休暇</w:t>
-      </w:r>
-    </w:p>
-    <w:p>
-      <w:r>
-        <w:t>20月 3学期開始</w:t>
-      </w:r>
-    </w:p>
-    <w:p>
-      <w:r>
-        <w:t>21月</w:t>
-      </w:r>
-    </w:p>
-    <w:p>
-      <w:r>
-        <w:t xml:space="preserve">22月 </w:t>
-      </w:r>
-    </w:p>
-    <w:p>
-      <w:r>
-        <w:t>23月 3学期中間考査</w:t>
-      </w:r>
-    </w:p>
-    <w:p>
-      <w:r>
-        <w:t>24月 文化祭</w:t>
-      </w:r>
-    </w:p>
-    <w:p>
-      <w:r>
-        <w:t xml:space="preserve">25月 </w:t>
-      </w:r>
-    </w:p>
-    <w:p>
-      <w:r>
-        <w:t>26月 3学期期末考査</w:t>
-      </w:r>
-    </w:p>
-    <w:p>
-      <w:r>
-        <w:t>27月 3学期終了(</w:t>
-      </w:r>
-      <w:r>
-        <w:rPr>
-          <w:rFonts w:hint="eastAsia"/>
-        </w:rPr>
-        <w:t>〜</w:t>
-      </w:r>
-      <w:r>
-        <w:t>11年生)、卒業式(12年生)</w:t>
-      </w:r>
-    </w:p>
-    <w:p/>
+        <w:t>【寮での暮らし】</w:t>
+      </w:r>
+    </w:p>
+    <w:p>
+      <w:r>
+        <w:rPr>
+          <w:rFonts w:hint="eastAsia"/>
+        </w:rPr>
+        <w:t xml:space="preserve">　学校には生徒達が</w:t>
+      </w:r>
+      <w:r>
+        <w:t>12年間暮らす宿が学園区全ての学校に併設されていて、そこで日常生活を送る。</w:t>
+      </w:r>
+    </w:p>
+    <w:p>
+      <w:r>
+        <w:rPr>
+          <w:rFonts w:hint="eastAsia"/>
+        </w:rPr>
+        <w:t>これを学校寮と呼び、個室にはリビング・浴室があり、共用エリアには</w:t>
+      </w:r>
+      <w:r>
+        <w:t>DK・大浴場などがある。</w:t>
+      </w:r>
+    </w:p>
+    <w:p>
+      <w:r>
+        <w:rPr>
+          <w:rFonts w:hint="eastAsia"/>
+        </w:rPr>
+        <w:t xml:space="preserve">　オモテウランドは</w:t>
+      </w:r>
+      <w:r>
+        <w:t>1年を通して暑く乾燥しているため、グラウンドは地下に設けられており、学校施設の冷房&amp;加湿もしっかり行われている。</w:t>
+      </w:r>
+    </w:p>
+    <w:p>
+      <w:r>
+        <w:rPr>
+          <w:rFonts w:hint="eastAsia"/>
+        </w:rPr>
+        <w:t xml:space="preserve">　寮では基本的に自分で身の回りの事は行う。掃除、洗濯、自炊などを自分たちでさせることで、自立を促す。なお、大浴場は学校が管理しているため生徒の作業はない。</w:t>
+      </w:r>
+    </w:p>
     <w:p>
       <w:pPr>
         <w:pStyle w:val="3"/>
@@ -892,30 +756,184 @@
         <w:rPr>
           <w:rFonts w:hint="eastAsia"/>
         </w:rPr>
-        <w:t>【日常生活】</w:t>
-      </w:r>
-    </w:p>
-    <w:p>
-      <w:r>
-        <w:rPr>
-          <w:rFonts w:hint="eastAsia"/>
-        </w:rPr>
-        <w:t>子供は勿論成長するため、服のサイズが合わなくなっていく。そのため服を定期的に買い換える必要がある。国が各学校に衣服を寄贈しており、子供はその中から気に入った服を選んで手に入れている。また、</w:t>
-      </w:r>
-      <w:r>
-        <w:rPr>
-          <w:rFonts w:hint="eastAsia"/>
-        </w:rPr>
-        <w:t>着られなく</w:t>
-      </w:r>
-      <w:r>
-        <w:rPr>
-          <w:rFonts w:hint="eastAsia"/>
-        </w:rPr>
-        <w:t>なった服は使える限り下の学年の子にあげる。</w:t>
+        <w:lastRenderedPageBreak/>
+        <w:t>【学校の年間予定】</w:t>
+      </w:r>
+    </w:p>
+    <w:p>
+      <w:r>
+        <w:rPr>
+          <w:rFonts w:hint="eastAsia"/>
+        </w:rPr>
+        <w:t>年間予定は基本的に法律で決まっていて、下記のようになっている</w:t>
+      </w:r>
+      <w:r>
+        <w:t>(特例は除く)。なお、世界共通ルールとして年度始め=元日である。オモテウランドは夏冬は緯度が小さいため温度差はあまりない。なお家に帰れるのは学期末後の1ヶ月3回のみである。</w:t>
       </w:r>
     </w:p>
     <w:p/>
+    <w:p>
+      <w:r>
+        <w:t>1月 正月休み(1ヶ月丸々)</w:t>
+      </w:r>
+    </w:p>
+    <w:p>
+      <w:r>
+        <w:t>2月 1学期スタート、入学式</w:t>
+      </w:r>
+    </w:p>
+    <w:p>
+      <w:r>
+        <w:t>3月 入学親睦会</w:t>
+      </w:r>
+    </w:p>
+    <w:p>
+      <w:r>
+        <w:t xml:space="preserve">4月 </w:t>
+      </w:r>
+    </w:p>
+    <w:p>
+      <w:r>
+        <w:t>5月 音楽祭</w:t>
+      </w:r>
+    </w:p>
+    <w:p>
+      <w:r>
+        <w:t>6月 1学期中間考査</w:t>
+      </w:r>
+    </w:p>
+    <w:p>
+      <w:r>
+        <w:t>7月 校外学習</w:t>
+      </w:r>
+    </w:p>
+    <w:p>
+      <w:r>
+        <w:t xml:space="preserve">8月 </w:t>
+      </w:r>
+    </w:p>
+    <w:p>
+      <w:r>
+        <w:t>9月 1学期期末考査、1学期終了</w:t>
+      </w:r>
+    </w:p>
+    <w:p>
+      <w:r>
+        <w:t>10月 長期休暇</w:t>
+      </w:r>
+    </w:p>
+    <w:p>
+      <w:r>
+        <w:t>11月 2学期開始</w:t>
+      </w:r>
+    </w:p>
+    <w:p>
+      <w:r>
+        <w:t>12月 独立記念パレード</w:t>
+      </w:r>
+    </w:p>
+    <w:p>
+      <w:r>
+        <w:t xml:space="preserve">13月 </w:t>
+      </w:r>
+    </w:p>
+    <w:p>
+      <w:r>
+        <w:t>14月 2学期中間考査</w:t>
+      </w:r>
+    </w:p>
+    <w:p>
+      <w:r>
+        <w:t>15月 体育祭</w:t>
+      </w:r>
+    </w:p>
+    <w:p>
+      <w:r>
+        <w:t>16月 遠足(</w:t>
+      </w:r>
+      <w:r>
+        <w:rPr>
+          <w:rFonts w:hint="eastAsia"/>
+        </w:rPr>
+        <w:t>〜</w:t>
+      </w:r>
+      <w:r>
+        <w:t>6年生)、修学旅行(7年生</w:t>
+      </w:r>
+      <w:r>
+        <w:rPr>
+          <w:rFonts w:hint="eastAsia"/>
+        </w:rPr>
+        <w:t>〜</w:t>
+      </w:r>
+      <w:r>
+        <w:t>)</w:t>
+      </w:r>
+    </w:p>
+    <w:p>
+      <w:r>
+        <w:t xml:space="preserve">17月 </w:t>
+      </w:r>
+    </w:p>
+    <w:p>
+      <w:r>
+        <w:t>18月 2学期期末考査、2学期終了</w:t>
+      </w:r>
+    </w:p>
+    <w:p>
+      <w:r>
+        <w:t>19月 長期休暇</w:t>
+      </w:r>
+    </w:p>
+    <w:p>
+      <w:r>
+        <w:t>20月 3学期開始</w:t>
+      </w:r>
+    </w:p>
+    <w:p>
+      <w:r>
+        <w:t>21月</w:t>
+      </w:r>
+    </w:p>
+    <w:p>
+      <w:r>
+        <w:t xml:space="preserve">22月 </w:t>
+      </w:r>
+    </w:p>
+    <w:p>
+      <w:r>
+        <w:t>23月 3学期中間考査</w:t>
+      </w:r>
+    </w:p>
+    <w:p>
+      <w:r>
+        <w:t>24月 文化祭</w:t>
+      </w:r>
+    </w:p>
+    <w:p>
+      <w:r>
+        <w:t xml:space="preserve">25月 </w:t>
+      </w:r>
+    </w:p>
+    <w:p>
+      <w:r>
+        <w:t>26月 3学期期末考査</w:t>
+      </w:r>
+    </w:p>
+    <w:p>
+      <w:r>
+        <w:t>27月 3学期終了(</w:t>
+      </w:r>
+      <w:r>
+        <w:rPr>
+          <w:rFonts w:hint="eastAsia"/>
+        </w:rPr>
+        <w:t>〜</w:t>
+      </w:r>
+      <w:r>
+        <w:t>11年生)、卒業式(12年生)</w:t>
+      </w:r>
+    </w:p>
     <w:p>
       <w:pPr>
         <w:pStyle w:val="3"/>
@@ -925,43 +943,17 @@
         <w:rPr>
           <w:rFonts w:hint="eastAsia"/>
         </w:rPr>
-        <w:t>【大学】</w:t>
-      </w:r>
-    </w:p>
-    <w:p>
-      <w:r>
-        <w:rPr>
-          <w:rFonts w:hint="eastAsia"/>
-        </w:rPr>
-        <w:t>学校を</w:t>
-      </w:r>
-      <w:r>
-        <w:t>12年かけて卒業した後は就職か進学かを選べる。進学した場合は学園区にある大学から選べる。学力試験はなく、書類審査と面接のみで評価される。日本のように受験形式を選べる訳でもなく、この形式のみである。基本的には合格するので、篩にかける目的ではなく、どういった人物なのかを知るために行う。そのため浪人生はほぼいない。</w:t>
-      </w:r>
-    </w:p>
-    <w:p>
-      <w:r>
-        <w:rPr>
-          <w:rFonts w:hint="eastAsia"/>
-        </w:rPr>
-        <w:t xml:space="preserve">　高専、短大、専門学校、大学院もない。大学は基本的に法学部が</w:t>
-      </w:r>
-      <w:r>
-        <w:t>8年、医学部が7年、それ以外は6年である。学費は無料で、留年制度もある。留年してもお金がかからないが1回でも留年すると退学不可となるため、生徒は必死で頑張る。さらには入学親睦会で先生が作る紹介スライドには留年回数が表示されるため、クラス中で笑いものにされる。そんな空気で自己紹介をしないといけないから地獄である。</w:t>
-      </w:r>
-    </w:p>
-    <w:p>
-      <w:r>
-        <w:rPr>
-          <w:rFonts w:hint="eastAsia"/>
-        </w:rPr>
-        <w:t xml:space="preserve">　大学院がないのは、この国の大学は大学院レベルまで学習出来るからである。だから日本より長めの教育年数になっている。しかし、</w:t>
-      </w:r>
-      <w:r>
-        <w:t>6年制学部は1年で準学士、2年で学士、4年で修士を取得でき、そのタイミングで卒業できる。6年通って卒業できれば博士である。</w:t>
-      </w:r>
-    </w:p>
-    <w:p/>
+        <w:t>【日常生活】</w:t>
+      </w:r>
+    </w:p>
+    <w:p>
+      <w:r>
+        <w:rPr>
+          <w:rFonts w:hint="eastAsia"/>
+        </w:rPr>
+        <w:t>子供は勿論成長するため、服のサイズが合わなくなっていく。そのため服を定期的に買い換える必要がある。国が各学校に衣服を寄贈しており、子供はその中から気に入った服を選んで手に入れている。また、着られなくなった服は使える限り下の学年の子にあげる。</w:t>
+      </w:r>
+    </w:p>
     <w:p>
       <w:pPr>
         <w:pStyle w:val="3"/>
@@ -971,6 +963,55 @@
         <w:rPr>
           <w:rFonts w:hint="eastAsia"/>
         </w:rPr>
+        <w:t>【大学】</w:t>
+      </w:r>
+    </w:p>
+    <w:p>
+      <w:r>
+        <w:rPr>
+          <w:rFonts w:hint="eastAsia"/>
+        </w:rPr>
+        <w:t>学校を</w:t>
+      </w:r>
+      <w:r>
+        <w:t>12年かけて卒業した後は就職か進学かを選べる。進学した場合は学園区にある大学から選べる。学力試験はなく、書類審査と面接のみで評価される。日本のように受験形式を選べる訳でもなく、この形式のみである。基本的には合格するので、篩にかける目的ではなく、どういった人物なのかを知るために行う。そのため浪人生はほぼいない。</w:t>
+      </w:r>
+    </w:p>
+    <w:p>
+      <w:r>
+        <w:rPr>
+          <w:rFonts w:hint="eastAsia"/>
+        </w:rPr>
+        <w:t xml:space="preserve">　高専、短大、専門学校、大学院もない。大学は基本的に法学部が</w:t>
+      </w:r>
+      <w:r>
+        <w:t>8年、医学部が7年、それ以外は6年である。学費は無料で、留年制度もある。留年してもお金がかからないが1回でも留年すると退学不可となるため、生徒は必死で頑張る。さらには入学親睦会で先生が作る紹介スライドには留年回数が表示されるため、クラス中で笑いものにされる。そんな空気</w:t>
+      </w:r>
+      <w:r>
+        <w:lastRenderedPageBreak/>
+        <w:t>で自己紹介をしないといけないから地獄である。</w:t>
+      </w:r>
+    </w:p>
+    <w:p>
+      <w:r>
+        <w:rPr>
+          <w:rFonts w:hint="eastAsia"/>
+        </w:rPr>
+        <w:t xml:space="preserve">　大学院がないのは、この国の大学は大学院レベルまで学習出来るからである。だから日本より長めの教育年数になっている。しかし、</w:t>
+      </w:r>
+      <w:r>
+        <w:t>6年制学部は1年で準学士、2年で学士、4年で修士を取得でき、そのタイミングで卒業できる。6年通って卒業できれば博士である。</w:t>
+      </w:r>
+    </w:p>
+    <w:p>
+      <w:pPr>
+        <w:pStyle w:val="3"/>
+        <w:spacing w:before="99"/>
+      </w:pPr>
+      <w:r>
+        <w:rPr>
+          <w:rFonts w:hint="eastAsia"/>
+        </w:rPr>
         <w:t>【学校で習う教科】</w:t>
       </w:r>
     </w:p>
@@ -1040,30 +1081,367 @@
         <w:rPr>
           <w:rFonts w:hint="eastAsia"/>
         </w:rPr>
+        <w:t>健康</w:t>
+      </w:r>
+      <w:r>
+        <w:t>(保健+体育+家庭科(食))</w:t>
+      </w:r>
+    </w:p>
+    <w:p>
+      <w:r>
+        <w:rPr>
+          <w:rFonts w:hint="eastAsia"/>
+        </w:rPr>
+        <w:t>アース語</w:t>
+      </w:r>
+    </w:p>
+    <w:p>
+      <w:r>
+        <w:rPr>
+          <w:rFonts w:hint="eastAsia"/>
+        </w:rPr>
+        <w:t>修身</w:t>
+      </w:r>
+      <w:r>
+        <w:t>(学活+総合)</w:t>
+      </w:r>
+    </w:p>
+    <w:p/>
+    <w:p>
+      <w:r>
+        <w:rPr>
+          <w:rFonts w:hint="eastAsia"/>
+        </w:rPr>
+        <w:t>・</w:t>
+      </w:r>
+      <w:r>
+        <w:t>7</w:t>
+      </w:r>
+      <w:r>
+        <w:rPr>
+          <w:rFonts w:hint="eastAsia"/>
+        </w:rPr>
+        <w:t>〜</w:t>
+      </w:r>
+      <w:r>
+        <w:t>9年生</w:t>
+      </w:r>
+    </w:p>
+    <w:p>
+      <w:r>
+        <w:rPr>
+          <w:rFonts w:hint="eastAsia"/>
+        </w:rPr>
+        <w:t>国語</w:t>
+      </w:r>
+    </w:p>
+    <w:p>
+      <w:r>
+        <w:rPr>
+          <w:rFonts w:hint="eastAsia"/>
+        </w:rPr>
+        <w:t>数学</w:t>
+      </w:r>
+    </w:p>
+    <w:p>
+      <w:r>
+        <w:rPr>
+          <w:rFonts w:hint="eastAsia"/>
+        </w:rPr>
+        <w:t>理科</w:t>
+      </w:r>
+    </w:p>
+    <w:p>
+      <w:r>
+        <w:rPr>
+          <w:rFonts w:hint="eastAsia"/>
+        </w:rPr>
+        <w:t>生活</w:t>
+      </w:r>
+      <w:r>
+        <w:t>(社会+家庭科(衣住)+道徳)</w:t>
+      </w:r>
+    </w:p>
+    <w:p>
+      <w:r>
+        <w:rPr>
+          <w:rFonts w:hint="eastAsia"/>
+        </w:rPr>
+        <w:t>芸術</w:t>
+      </w:r>
+      <w:r>
+        <w:t>(音楽+美術)</w:t>
+      </w:r>
+    </w:p>
+    <w:p>
+      <w:r>
+        <w:rPr>
+          <w:rFonts w:hint="eastAsia"/>
+        </w:rPr>
+        <w:t>体育</w:t>
+      </w:r>
+    </w:p>
+    <w:p>
+      <w:r>
+        <w:rPr>
+          <w:rFonts w:hint="eastAsia"/>
+        </w:rPr>
+        <w:t>保健</w:t>
+      </w:r>
+      <w:r>
+        <w:t>(保健+家庭科(食))</w:t>
+      </w:r>
+    </w:p>
+    <w:p>
+      <w:r>
+        <w:rPr>
+          <w:rFonts w:hint="eastAsia"/>
+        </w:rPr>
+        <w:t>アース語</w:t>
+      </w:r>
+    </w:p>
+    <w:p>
+      <w:r>
+        <w:rPr>
+          <w:rFonts w:hint="eastAsia"/>
+        </w:rPr>
+        <w:t>修身</w:t>
+      </w:r>
+      <w:r>
+        <w:t>(学活+総合)</w:t>
+      </w:r>
+    </w:p>
+    <w:p/>
+    <w:p>
+      <w:r>
+        <w:rPr>
+          <w:rFonts w:hint="eastAsia"/>
+        </w:rPr>
+        <w:t>・</w:t>
+      </w:r>
+      <w:r>
+        <w:t>10</w:t>
+      </w:r>
+      <w:r>
+        <w:rPr>
+          <w:rFonts w:hint="eastAsia"/>
+        </w:rPr>
+        <w:t>〜</w:t>
+      </w:r>
+      <w:r>
+        <w:t>12年生</w:t>
+      </w:r>
+    </w:p>
+    <w:p>
+      <w:r>
+        <w:rPr>
+          <w:rFonts w:hint="eastAsia"/>
+        </w:rPr>
+        <w:t>国語</w:t>
+      </w:r>
+    </w:p>
+    <w:p>
+      <w:r>
+        <w:rPr>
+          <w:rFonts w:hint="eastAsia"/>
+        </w:rPr>
+        <w:t>数学</w:t>
+      </w:r>
+    </w:p>
+    <w:p>
+      <w:r>
+        <w:rPr>
+          <w:rFonts w:hint="eastAsia"/>
+        </w:rPr>
+        <w:t>化学</w:t>
+      </w:r>
+      <w:r>
+        <w:t>(選択)</w:t>
+      </w:r>
+    </w:p>
+    <w:p>
+      <w:r>
+        <w:rPr>
+          <w:rFonts w:hint="eastAsia"/>
+        </w:rPr>
+        <w:t>物理</w:t>
+      </w:r>
+      <w:r>
+        <w:t>(選択)</w:t>
+      </w:r>
+    </w:p>
+    <w:p>
+      <w:r>
+        <w:rPr>
+          <w:rFonts w:hint="eastAsia"/>
+        </w:rPr>
+        <w:t>歴史</w:t>
+      </w:r>
+    </w:p>
+    <w:p>
+      <w:r>
+        <w:rPr>
+          <w:rFonts w:hint="eastAsia"/>
+        </w:rPr>
+        <w:t>現代</w:t>
+      </w:r>
+      <w:r>
+        <w:t>(現代社会+情報)</w:t>
+      </w:r>
+    </w:p>
+    <w:p>
+      <w:r>
+        <w:rPr>
+          <w:rFonts w:hint="eastAsia"/>
+        </w:rPr>
+        <w:t>家庭科</w:t>
+      </w:r>
+    </w:p>
+    <w:p>
+      <w:r>
+        <w:rPr>
+          <w:rFonts w:hint="eastAsia"/>
+        </w:rPr>
+        <w:t>情報処理</w:t>
+      </w:r>
+      <w:r>
+        <w:t>(選択)</w:t>
+      </w:r>
+    </w:p>
+    <w:p>
+      <w:r>
+        <w:rPr>
+          <w:rFonts w:hint="eastAsia"/>
+        </w:rPr>
+        <w:t>音楽</w:t>
+      </w:r>
+      <w:r>
+        <w:t>(選択)</w:t>
+      </w:r>
+    </w:p>
+    <w:p>
+      <w:r>
+        <w:rPr>
+          <w:rFonts w:hint="eastAsia"/>
+        </w:rPr>
+        <w:t>美術</w:t>
+      </w:r>
+      <w:r>
+        <w:t>(選択)</w:t>
+      </w:r>
+    </w:p>
+    <w:p>
+      <w:r>
+        <w:rPr>
+          <w:rFonts w:hint="eastAsia"/>
+        </w:rPr>
+        <w:t>保健</w:t>
+      </w:r>
+    </w:p>
+    <w:p>
+      <w:r>
+        <w:rPr>
+          <w:rFonts w:hint="eastAsia"/>
+        </w:rPr>
+        <w:t>体育</w:t>
+      </w:r>
+      <w:r>
+        <w:t>(選択)</w:t>
+      </w:r>
+    </w:p>
+    <w:p>
+      <w:r>
+        <w:rPr>
+          <w:rFonts w:hint="eastAsia"/>
+        </w:rPr>
+        <w:t>アース語</w:t>
+      </w:r>
+    </w:p>
+    <w:p>
+      <w:r>
+        <w:rPr>
+          <w:rFonts w:hint="eastAsia"/>
+        </w:rPr>
+        <w:t>アクアート語</w:t>
+      </w:r>
+      <w:r>
+        <w:t>(選択)</w:t>
+      </w:r>
+    </w:p>
+    <w:p>
+      <w:r>
+        <w:rPr>
+          <w:rFonts w:hint="eastAsia"/>
+        </w:rPr>
+        <w:t>漢語</w:t>
+      </w:r>
+      <w:r>
+        <w:t>(選択)</w:t>
+      </w:r>
+    </w:p>
+    <w:p>
+      <w:r>
+        <w:rPr>
+          <w:rFonts w:hint="eastAsia"/>
+        </w:rPr>
+        <w:t>修身</w:t>
+      </w:r>
+      <w:r>
+        <w:t>(道徳+学活+総合)</w:t>
+      </w:r>
+    </w:p>
+    <w:p/>
+    <w:p>
+      <w:r>
+        <w:rPr>
+          <w:rFonts w:hint="eastAsia"/>
+        </w:rPr>
+        <w:t>選択科目は</w:t>
+      </w:r>
+      <w:r>
+        <w:t>10年生進級時に選択出来る。</w:t>
+      </w:r>
+    </w:p>
+    <w:p>
+      <w:r>
+        <w:rPr>
+          <w:rFonts w:hint="eastAsia"/>
+        </w:rPr>
+        <w:t>組み合わせは以下の通り。</w:t>
+      </w:r>
+    </w:p>
+    <w:p>
+      <w:r>
+        <w:rPr>
+          <w:rFonts w:hint="eastAsia"/>
+        </w:rPr>
+        <w:t>化学・物理</w:t>
+      </w:r>
+      <w:r>
+        <w:t xml:space="preserve"> or アクアート語・漢語</w:t>
+      </w:r>
+    </w:p>
+    <w:p>
+      <w:r>
+        <w:rPr>
+          <w:rFonts w:hint="eastAsia"/>
+        </w:rPr>
         <w:lastRenderedPageBreak/>
-        <w:t>健康</w:t>
-      </w:r>
-      <w:r>
-        <w:t>(保健+体育+家庭科(食))</w:t>
-      </w:r>
-    </w:p>
-    <w:p>
-      <w:r>
-        <w:rPr>
-          <w:rFonts w:hint="eastAsia"/>
-        </w:rPr>
-        <w:t>アース語</w:t>
-      </w:r>
-    </w:p>
-    <w:p>
-      <w:r>
-        <w:rPr>
-          <w:rFonts w:hint="eastAsia"/>
-        </w:rPr>
-        <w:t>修身</w:t>
-      </w:r>
-      <w:r>
-        <w:t>(学活+総合)</w:t>
+        <w:t>体育</w:t>
+      </w:r>
+      <w:r>
+        <w:t xml:space="preserve"> or 情報処理</w:t>
+      </w:r>
+    </w:p>
+    <w:p>
+      <w:r>
+        <w:rPr>
+          <w:rFonts w:hint="eastAsia"/>
+        </w:rPr>
+        <w:t>音楽</w:t>
+      </w:r>
+      <w:r>
+        <w:t xml:space="preserve"> or 美術</w:t>
       </w:r>
     </w:p>
     <w:p/>
@@ -1072,363 +1450,7 @@
         <w:rPr>
           <w:rFonts w:hint="eastAsia"/>
         </w:rPr>
-        <w:t>・</w:t>
-      </w:r>
-      <w:r>
-        <w:t>7</w:t>
-      </w:r>
-      <w:r>
-        <w:rPr>
-          <w:rFonts w:hint="eastAsia"/>
-        </w:rPr>
-        <w:t>〜</w:t>
-      </w:r>
-      <w:r>
-        <w:t>9年生</w:t>
-      </w:r>
-    </w:p>
-    <w:p>
-      <w:r>
-        <w:rPr>
-          <w:rFonts w:hint="eastAsia"/>
-        </w:rPr>
-        <w:t>国語</w:t>
-      </w:r>
-    </w:p>
-    <w:p>
-      <w:r>
-        <w:rPr>
-          <w:rFonts w:hint="eastAsia"/>
-        </w:rPr>
-        <w:t>数学</w:t>
-      </w:r>
-    </w:p>
-    <w:p>
-      <w:r>
-        <w:rPr>
-          <w:rFonts w:hint="eastAsia"/>
-        </w:rPr>
-        <w:t>理科</w:t>
-      </w:r>
-    </w:p>
-    <w:p>
-      <w:r>
-        <w:rPr>
-          <w:rFonts w:hint="eastAsia"/>
-        </w:rPr>
-        <w:t>生活</w:t>
-      </w:r>
-      <w:r>
-        <w:t>(社会+家庭科(衣住)+道徳)</w:t>
-      </w:r>
-    </w:p>
-    <w:p>
-      <w:r>
-        <w:rPr>
-          <w:rFonts w:hint="eastAsia"/>
-        </w:rPr>
-        <w:t>芸術</w:t>
-      </w:r>
-      <w:r>
-        <w:t>(音楽+美術)</w:t>
-      </w:r>
-    </w:p>
-    <w:p>
-      <w:r>
-        <w:rPr>
-          <w:rFonts w:hint="eastAsia"/>
-        </w:rPr>
-        <w:t>体育</w:t>
-      </w:r>
-    </w:p>
-    <w:p>
-      <w:r>
-        <w:rPr>
-          <w:rFonts w:hint="eastAsia"/>
-        </w:rPr>
-        <w:t>保健</w:t>
-      </w:r>
-      <w:r>
-        <w:t>(保健+家庭科(食))</w:t>
-      </w:r>
-    </w:p>
-    <w:p>
-      <w:r>
-        <w:rPr>
-          <w:rFonts w:hint="eastAsia"/>
-        </w:rPr>
-        <w:t>アース語</w:t>
-      </w:r>
-    </w:p>
-    <w:p>
-      <w:r>
-        <w:rPr>
-          <w:rFonts w:hint="eastAsia"/>
-        </w:rPr>
-        <w:t>修身</w:t>
-      </w:r>
-      <w:r>
-        <w:t>(学活+総合)</w:t>
-      </w:r>
-    </w:p>
-    <w:p/>
-    <w:p>
-      <w:r>
-        <w:rPr>
-          <w:rFonts w:hint="eastAsia"/>
-        </w:rPr>
-        <w:t>・</w:t>
-      </w:r>
-      <w:r>
-        <w:t>10</w:t>
-      </w:r>
-      <w:r>
-        <w:rPr>
-          <w:rFonts w:hint="eastAsia"/>
-        </w:rPr>
-        <w:t>〜</w:t>
-      </w:r>
-      <w:r>
-        <w:t>12年生</w:t>
-      </w:r>
-    </w:p>
-    <w:p>
-      <w:r>
-        <w:rPr>
-          <w:rFonts w:hint="eastAsia"/>
-        </w:rPr>
-        <w:t>国語</w:t>
-      </w:r>
-    </w:p>
-    <w:p>
-      <w:r>
-        <w:rPr>
-          <w:rFonts w:hint="eastAsia"/>
-        </w:rPr>
-        <w:t>数学</w:t>
-      </w:r>
-    </w:p>
-    <w:p>
-      <w:r>
-        <w:rPr>
-          <w:rFonts w:hint="eastAsia"/>
-        </w:rPr>
-        <w:t>化学</w:t>
-      </w:r>
-      <w:r>
-        <w:t>(選択)</w:t>
-      </w:r>
-    </w:p>
-    <w:p>
-      <w:r>
-        <w:rPr>
-          <w:rFonts w:hint="eastAsia"/>
-        </w:rPr>
-        <w:t>物理</w:t>
-      </w:r>
-      <w:r>
-        <w:t>(選択)</w:t>
-      </w:r>
-    </w:p>
-    <w:p>
-      <w:r>
-        <w:rPr>
-          <w:rFonts w:hint="eastAsia"/>
-        </w:rPr>
-        <w:t>歴史</w:t>
-      </w:r>
-    </w:p>
-    <w:p>
-      <w:r>
-        <w:rPr>
-          <w:rFonts w:hint="eastAsia"/>
-        </w:rPr>
-        <w:t>現代</w:t>
-      </w:r>
-      <w:r>
-        <w:t>(現代社会+情報)</w:t>
-      </w:r>
-    </w:p>
-    <w:p>
-      <w:r>
-        <w:rPr>
-          <w:rFonts w:hint="eastAsia"/>
-        </w:rPr>
-        <w:t>家庭科</w:t>
-      </w:r>
-    </w:p>
-    <w:p>
-      <w:r>
-        <w:rPr>
-          <w:rFonts w:hint="eastAsia"/>
-        </w:rPr>
-        <w:t>情報処理</w:t>
-      </w:r>
-      <w:r>
-        <w:t>(選択)</w:t>
-      </w:r>
-    </w:p>
-    <w:p>
-      <w:r>
-        <w:rPr>
-          <w:rFonts w:hint="eastAsia"/>
-        </w:rPr>
-        <w:t>音楽</w:t>
-      </w:r>
-      <w:r>
-        <w:t>(選択)</w:t>
-      </w:r>
-    </w:p>
-    <w:p>
-      <w:r>
-        <w:rPr>
-          <w:rFonts w:hint="eastAsia"/>
-        </w:rPr>
-        <w:t>美術</w:t>
-      </w:r>
-      <w:r>
-        <w:t>(選択)</w:t>
-      </w:r>
-    </w:p>
-    <w:p>
-      <w:r>
-        <w:rPr>
-          <w:rFonts w:hint="eastAsia"/>
-        </w:rPr>
-        <w:t>保健</w:t>
-      </w:r>
-    </w:p>
-    <w:p>
-      <w:r>
-        <w:rPr>
-          <w:rFonts w:hint="eastAsia"/>
-        </w:rPr>
-        <w:t>体育</w:t>
-      </w:r>
-      <w:r>
-        <w:t>(選択)</w:t>
-      </w:r>
-    </w:p>
-    <w:p>
-      <w:r>
-        <w:rPr>
-          <w:rFonts w:hint="eastAsia"/>
-        </w:rPr>
-        <w:t>アース語</w:t>
-      </w:r>
-    </w:p>
-    <w:p>
-      <w:r>
-        <w:rPr>
-          <w:rFonts w:hint="eastAsia"/>
-        </w:rPr>
-        <w:t>アクアート語</w:t>
-      </w:r>
-      <w:r>
-        <w:t>(選択)</w:t>
-      </w:r>
-    </w:p>
-    <w:p>
-      <w:r>
-        <w:rPr>
-          <w:rFonts w:hint="eastAsia"/>
-        </w:rPr>
-        <w:t>漢語</w:t>
-      </w:r>
-      <w:r>
-        <w:t>(選択)</w:t>
-      </w:r>
-    </w:p>
-    <w:p>
-      <w:r>
-        <w:rPr>
-          <w:rFonts w:hint="eastAsia"/>
-        </w:rPr>
-        <w:t>修身</w:t>
-      </w:r>
-      <w:r>
-        <w:t>(道徳+学活+総合)</w:t>
-      </w:r>
-    </w:p>
-    <w:p/>
-    <w:p>
-      <w:r>
-        <w:rPr>
-          <w:rFonts w:hint="eastAsia"/>
-        </w:rPr>
-        <w:t>選択科目は</w:t>
-      </w:r>
-      <w:r>
-        <w:t>10年生進級時に選択出来る。</w:t>
-      </w:r>
-    </w:p>
-    <w:p>
-      <w:r>
-        <w:rPr>
-          <w:rFonts w:hint="eastAsia"/>
-        </w:rPr>
-        <w:t>組み合わせは以下の通り。</w:t>
-      </w:r>
-    </w:p>
-    <w:p>
-      <w:r>
-        <w:rPr>
-          <w:rFonts w:hint="eastAsia"/>
-        </w:rPr>
-        <w:t>化学・物理</w:t>
-      </w:r>
-      <w:r>
-        <w:t xml:space="preserve"> or アクアート語・漢語</w:t>
-      </w:r>
-    </w:p>
-    <w:p>
-      <w:r>
-        <w:rPr>
-          <w:rFonts w:hint="eastAsia"/>
-        </w:rPr>
-        <w:t>体育</w:t>
-      </w:r>
-      <w:r>
-        <w:t xml:space="preserve"> or 情報処理</w:t>
-      </w:r>
-      <w:bookmarkStart w:id="0" w:name="_GoBack"/>
-      <w:bookmarkEnd w:id="0"/>
-    </w:p>
-    <w:p>
-      <w:r>
-        <w:rPr>
-          <w:rFonts w:hint="eastAsia"/>
-        </w:rPr>
-        <w:t>音楽</w:t>
-      </w:r>
-      <w:r>
-        <w:t xml:space="preserve"> or 美術</w:t>
-      </w:r>
-    </w:p>
-    <w:p/>
-    <w:p>
-      <w:pPr>
-        <w:rPr>
-          <w:rFonts w:hint="eastAsia"/>
-        </w:rPr>
-      </w:pPr>
-      <w:r>
-        <w:rPr>
-          <w:rFonts w:hint="eastAsia"/>
-        </w:rPr>
-        <w:t>なお、歴史の授業はオモテウランド</w:t>
-      </w:r>
-      <w:r>
-        <w:rPr>
-          <w:rFonts w:hint="eastAsia"/>
-        </w:rPr>
-        <w:t>の</w:t>
-      </w:r>
-      <w:r>
-        <w:rPr>
-          <w:rFonts w:hint="eastAsia"/>
-        </w:rPr>
-        <w:t>歴史が浅いため専ら世界史のみである。</w:t>
+        <w:t>なお、歴史の授業はオモテウランドの歴史が浅いため専ら世界史のみである。</w:t>
       </w:r>
     </w:p>
     <w:p>
@@ -1440,7 +1462,6 @@
         <w:rPr>
           <w:rFonts w:hint="eastAsia"/>
         </w:rPr>
-        <w:lastRenderedPageBreak/>
         <w:t>人種割合</w:t>
       </w:r>
     </w:p>
@@ -1467,7 +1488,7 @@
             <wp:cNvGraphicFramePr/>
             <a:graphic xmlns:a="http://schemas.openxmlformats.org/drawingml/2006/main">
               <a:graphicData uri="http://schemas.openxmlformats.org/drawingml/2006/chart">
-                <c:chart xmlns:c="http://schemas.openxmlformats.org/drawingml/2006/chart" xmlns:r="http://schemas.openxmlformats.org/officeDocument/2006/relationships" r:id="rId8"/>
+                <c:chart xmlns:c="http://schemas.openxmlformats.org/drawingml/2006/chart" xmlns:r="http://schemas.openxmlformats.org/officeDocument/2006/relationships" r:id="rId9"/>
               </a:graphicData>
             </a:graphic>
           </wp:inline>
@@ -1495,11 +1516,6 @@
       </w:r>
     </w:p>
     <w:p>
-      <w:pPr>
-        <w:rPr>
-          <w:rFonts w:hint="eastAsia"/>
-        </w:rPr>
-      </w:pPr>
       <w:r>
         <w:rPr>
           <w:rFonts w:hint="eastAsia"/>
@@ -1521,7 +1537,7 @@
                     <pic:cNvPicPr/>
                   </pic:nvPicPr>
                   <pic:blipFill>
-                    <a:blip r:embed="rId9" cstate="print">
+                    <a:blip r:embed="rId10" cstate="print">
                       <a:extLst>
                         <a:ext uri="{28A0092B-C50C-407E-A947-70E740481C1C}">
                           <a14:useLocalDpi xmlns:a14="http://schemas.microsoft.com/office/drawing/2010/main" val="0"/>
@@ -3803,7 +3819,7 @@
 </file>
 
 <file path=customXml/itemProps1.xml><?xml version="1.0" encoding="utf-8"?>
-<ds:datastoreItem xmlns:ds="http://schemas.openxmlformats.org/officeDocument/2006/customXml" ds:itemID="{27610731-CCC2-42BD-B187-317B94B42D77}">
+<ds:datastoreItem xmlns:ds="http://schemas.openxmlformats.org/officeDocument/2006/customXml" ds:itemID="{A76A2F2D-A216-482F-A800-DEB787FA3427}">
   <ds:schemaRefs>
     <ds:schemaRef ds:uri="http://schemas.openxmlformats.org/officeDocument/2006/bibliography"/>
   </ds:schemaRefs>
